--- a/php基础/Php文件操作.docx
+++ b/php基础/Php文件操作.docx
@@ -301,16 +301,16 @@
           <w:rFonts w:hint="eastAsia"/>
           <w:lang w:val="en-US" w:eastAsia="zh-CN"/>
         </w:rPr>
-        <w:t>文件读取与写入  r==&gt;仅可以读取文件  r+==&gt;可以读，可以写入，并且写入是覆盖</w:t>
+        <w:t>文件读取与写入  r==&gt;仅可以读取文件  r+==&gt;可以读，可以写入，并且写入是覆盖 ，文件不存在报错</w:t>
       </w:r>
     </w:p>
     <w:p>
       <w:r>
         <w:drawing>
           <wp:inline distT="0" distB="0" distL="114300" distR="114300">
-            <wp:extent cx="4867275" cy="1562100"/>
-            <wp:effectExtent l="0" t="0" r="9525" b="0"/>
-            <wp:docPr id="1" name="图片 1"/>
+            <wp:extent cx="5272405" cy="1518285"/>
+            <wp:effectExtent l="0" t="0" r="4445" b="5715"/>
+            <wp:docPr id="2" name="图片 2"/>
             <wp:cNvGraphicFramePr>
               <a:graphicFrameLocks xmlns:a="http://schemas.openxmlformats.org/drawingml/2006/main" noChangeAspect="1"/>
             </wp:cNvGraphicFramePr>
@@ -318,7 +318,7 @@
               <a:graphicData uri="http://schemas.openxmlformats.org/drawingml/2006/picture">
                 <pic:pic xmlns:pic="http://schemas.openxmlformats.org/drawingml/2006/picture">
                   <pic:nvPicPr>
-                    <pic:cNvPr id="1" name="图片 1"/>
+                    <pic:cNvPr id="2" name="图片 2"/>
                     <pic:cNvPicPr>
                       <a:picLocks noChangeAspect="1"/>
                     </pic:cNvPicPr>
@@ -332,7 +332,7 @@
                   <pic:spPr>
                     <a:xfrm>
                       <a:off x="0" y="0"/>
-                      <a:ext cx="4867275" cy="1562100"/>
+                      <a:ext cx="5272405" cy="1518285"/>
                     </a:xfrm>
                     <a:prstGeom prst="rect">
                       <a:avLst/>
@@ -352,20 +352,188 @@
     <w:p>
       <w:pPr>
         <w:rPr>
-          <w:rFonts w:hint="default"/>
+          <w:rFonts w:hint="default" w:eastAsiaTheme="minorEastAsia"/>
           <w:lang w:val="en-US" w:eastAsia="zh-CN"/>
         </w:rPr>
       </w:pPr>
+      <w:r>
+        <w:rPr>
+          <w:rFonts w:hint="eastAsia"/>
+          <w:lang w:val="en-US" w:eastAsia="zh-CN"/>
+        </w:rPr>
+        <w:t>文件不存在创建，不会报错</w:t>
+      </w:r>
+    </w:p>
+    <w:p/>
+    <w:p>
+      <w:r>
+        <w:drawing>
+          <wp:inline distT="0" distB="0" distL="114300" distR="114300">
+            <wp:extent cx="5269865" cy="1901825"/>
+            <wp:effectExtent l="0" t="0" r="6985" b="3175"/>
+            <wp:docPr id="3" name="图片 3"/>
+            <wp:cNvGraphicFramePr>
+              <a:graphicFrameLocks xmlns:a="http://schemas.openxmlformats.org/drawingml/2006/main" noChangeAspect="1"/>
+            </wp:cNvGraphicFramePr>
+            <a:graphic xmlns:a="http://schemas.openxmlformats.org/drawingml/2006/main">
+              <a:graphicData uri="http://schemas.openxmlformats.org/drawingml/2006/picture">
+                <pic:pic xmlns:pic="http://schemas.openxmlformats.org/drawingml/2006/picture">
+                  <pic:nvPicPr>
+                    <pic:cNvPr id="3" name="图片 3"/>
+                    <pic:cNvPicPr>
+                      <a:picLocks noChangeAspect="1"/>
+                    </pic:cNvPicPr>
+                  </pic:nvPicPr>
+                  <pic:blipFill>
+                    <a:blip r:embed="rId5"/>
+                    <a:stretch>
+                      <a:fillRect/>
+                    </a:stretch>
+                  </pic:blipFill>
+                  <pic:spPr>
+                    <a:xfrm>
+                      <a:off x="0" y="0"/>
+                      <a:ext cx="5269865" cy="1901825"/>
+                    </a:xfrm>
+                    <a:prstGeom prst="rect">
+                      <a:avLst/>
+                    </a:prstGeom>
+                    <a:noFill/>
+                    <a:ln>
+                      <a:noFill/>
+                    </a:ln>
+                  </pic:spPr>
+                </pic:pic>
+              </a:graphicData>
+            </a:graphic>
+          </wp:inline>
+        </w:drawing>
+      </w:r>
+    </w:p>
+    <w:p>
+      <w:pPr>
+        <w:rPr>
+          <w:rFonts w:hint="default"/>
+          <w:lang w:val="en-US" w:eastAsia="zh-CN"/>
+        </w:rPr>
+      </w:pPr>
+    </w:p>
+    <w:p>
+      <w:pPr>
+        <w:rPr>
+          <w:rFonts w:hint="default" w:eastAsiaTheme="minorEastAsia"/>
+          <w:lang w:val="en-US" w:eastAsia="zh-CN"/>
+        </w:rPr>
+      </w:pPr>
+      <w:r>
+        <w:rPr>
+          <w:rFonts w:hint="eastAsia"/>
+          <w:lang w:val="en-US" w:eastAsia="zh-CN"/>
+        </w:rPr>
+        <w:t>文件不存在创建，可以累加写入   a+可以读取</w:t>
+      </w:r>
+    </w:p>
+    <w:p/>
+    <w:p/>
+    <w:p/>
+    <w:p>
+      <w:r>
+        <w:drawing>
+          <wp:inline distT="0" distB="0" distL="114300" distR="114300">
+            <wp:extent cx="4905375" cy="2343150"/>
+            <wp:effectExtent l="0" t="0" r="9525" b="0"/>
+            <wp:docPr id="4" name="图片 4"/>
+            <wp:cNvGraphicFramePr>
+              <a:graphicFrameLocks xmlns:a="http://schemas.openxmlformats.org/drawingml/2006/main" noChangeAspect="1"/>
+            </wp:cNvGraphicFramePr>
+            <a:graphic xmlns:a="http://schemas.openxmlformats.org/drawingml/2006/main">
+              <a:graphicData uri="http://schemas.openxmlformats.org/drawingml/2006/picture">
+                <pic:pic xmlns:pic="http://schemas.openxmlformats.org/drawingml/2006/picture">
+                  <pic:nvPicPr>
+                    <pic:cNvPr id="4" name="图片 4"/>
+                    <pic:cNvPicPr>
+                      <a:picLocks noChangeAspect="1"/>
+                    </pic:cNvPicPr>
+                  </pic:nvPicPr>
+                  <pic:blipFill>
+                    <a:blip r:embed="rId6"/>
+                    <a:stretch>
+                      <a:fillRect/>
+                    </a:stretch>
+                  </pic:blipFill>
+                  <pic:spPr>
+                    <a:xfrm>
+                      <a:off x="0" y="0"/>
+                      <a:ext cx="4905375" cy="2343150"/>
+                    </a:xfrm>
+                    <a:prstGeom prst="rect">
+                      <a:avLst/>
+                    </a:prstGeom>
+                    <a:noFill/>
+                    <a:ln>
+                      <a:noFill/>
+                    </a:ln>
+                  </pic:spPr>
+                </pic:pic>
+              </a:graphicData>
+            </a:graphic>
+          </wp:inline>
+        </w:drawing>
+      </w:r>
+    </w:p>
+    <w:p/>
+    <w:p>
+      <w:pPr>
+        <w:rPr>
+          <w:rFonts w:hint="default"/>
+          <w:lang w:val="en-US" w:eastAsia="zh-CN"/>
+        </w:rPr>
+      </w:pPr>
+      <w:r>
+        <w:drawing>
+          <wp:inline distT="0" distB="0" distL="114300" distR="114300">
+            <wp:extent cx="5268595" cy="2397125"/>
+            <wp:effectExtent l="0" t="0" r="8255" b="3175"/>
+            <wp:docPr id="5" name="图片 5"/>
+            <wp:cNvGraphicFramePr>
+              <a:graphicFrameLocks xmlns:a="http://schemas.openxmlformats.org/drawingml/2006/main" noChangeAspect="1"/>
+            </wp:cNvGraphicFramePr>
+            <a:graphic xmlns:a="http://schemas.openxmlformats.org/drawingml/2006/main">
+              <a:graphicData uri="http://schemas.openxmlformats.org/drawingml/2006/picture">
+                <pic:pic xmlns:pic="http://schemas.openxmlformats.org/drawingml/2006/picture">
+                  <pic:nvPicPr>
+                    <pic:cNvPr id="5" name="图片 5"/>
+                    <pic:cNvPicPr>
+                      <a:picLocks noChangeAspect="1"/>
+                    </pic:cNvPicPr>
+                  </pic:nvPicPr>
+                  <pic:blipFill>
+                    <a:blip r:embed="rId7"/>
+                    <a:stretch>
+                      <a:fillRect/>
+                    </a:stretch>
+                  </pic:blipFill>
+                  <pic:spPr>
+                    <a:xfrm>
+                      <a:off x="0" y="0"/>
+                      <a:ext cx="5268595" cy="2397125"/>
+                    </a:xfrm>
+                    <a:prstGeom prst="rect">
+                      <a:avLst/>
+                    </a:prstGeom>
+                    <a:noFill/>
+                    <a:ln>
+                      <a:noFill/>
+                    </a:ln>
+                  </pic:spPr>
+                </pic:pic>
+              </a:graphicData>
+            </a:graphic>
+          </wp:inline>
+        </w:drawing>
+      </w:r>
       <w:bookmarkStart w:id="0" w:name="_GoBack"/>
       <w:bookmarkEnd w:id="0"/>
-    </w:p>
-    <w:p>
-      <w:pPr>
-        <w:rPr>
-          <w:rFonts w:hint="default"/>
-          <w:lang w:val="en-US" w:eastAsia="zh-CN"/>
-        </w:rPr>
-      </w:pPr>
     </w:p>
     <w:sectPr>
       <w:pgSz w:w="11906" w:h="16838"/>

--- a/php基础/Php文件操作.docx
+++ b/php基础/Php文件操作.docx
@@ -291,17 +291,19 @@
     </w:p>
     <w:p>
       <w:pPr>
-        <w:rPr>
-          <w:rFonts w:hint="default"/>
-          <w:lang w:val="en-US" w:eastAsia="zh-CN"/>
-        </w:rPr>
-      </w:pPr>
-      <w:r>
-        <w:rPr>
-          <w:rFonts w:hint="eastAsia"/>
-          <w:lang w:val="en-US" w:eastAsia="zh-CN"/>
-        </w:rPr>
-        <w:t>文件读取与写入  r==&gt;仅可以读取文件  r+==&gt;可以读，可以写入，并且写入是覆盖</w:t>
+        <w:pStyle w:val="6"/>
+        <w:bidi w:val="0"/>
+        <w:rPr>
+          <w:rFonts w:hint="default"/>
+          <w:lang w:val="en-US" w:eastAsia="zh-CN"/>
+        </w:rPr>
+      </w:pPr>
+      <w:r>
+        <w:rPr>
+          <w:rFonts w:hint="eastAsia"/>
+          <w:lang w:val="en-US" w:eastAsia="zh-CN"/>
+        </w:rPr>
+        <w:t>文件读取与写入  r==&gt;仅可以写入文件  r+==&gt;可以读，可以写入，并且写入是覆盖</w:t>
       </w:r>
     </w:p>
     <w:p>
@@ -350,6 +352,768 @@
       </w:r>
     </w:p>
     <w:p>
+      <w:r>
+        <w:drawing>
+          <wp:inline distT="0" distB="0" distL="114300" distR="114300">
+            <wp:extent cx="5271135" cy="1540510"/>
+            <wp:effectExtent l="0" t="0" r="5715" b="2540"/>
+            <wp:docPr id="2" name="图片 1"/>
+            <wp:cNvGraphicFramePr>
+              <a:graphicFrameLocks xmlns:a="http://schemas.openxmlformats.org/drawingml/2006/main" noChangeAspect="1"/>
+            </wp:cNvGraphicFramePr>
+            <a:graphic xmlns:a="http://schemas.openxmlformats.org/drawingml/2006/main">
+              <a:graphicData uri="http://schemas.openxmlformats.org/drawingml/2006/picture">
+                <pic:pic xmlns:pic="http://schemas.openxmlformats.org/drawingml/2006/picture">
+                  <pic:nvPicPr>
+                    <pic:cNvPr id="2" name="图片 1"/>
+                    <pic:cNvPicPr>
+                      <a:picLocks noChangeAspect="1"/>
+                    </pic:cNvPicPr>
+                  </pic:nvPicPr>
+                  <pic:blipFill>
+                    <a:blip r:embed="rId5"/>
+                    <a:stretch>
+                      <a:fillRect/>
+                    </a:stretch>
+                  </pic:blipFill>
+                  <pic:spPr>
+                    <a:xfrm>
+                      <a:off x="0" y="0"/>
+                      <a:ext cx="5271135" cy="1540510"/>
+                    </a:xfrm>
+                    <a:prstGeom prst="rect">
+                      <a:avLst/>
+                    </a:prstGeom>
+                    <a:noFill/>
+                    <a:ln>
+                      <a:noFill/>
+                    </a:ln>
+                  </pic:spPr>
+                </pic:pic>
+              </a:graphicData>
+            </a:graphic>
+          </wp:inline>
+        </w:drawing>
+      </w:r>
+    </w:p>
+    <w:p>
+      <w:pPr>
+        <w:rPr>
+          <w:rFonts w:hint="default"/>
+          <w:lang w:val="en-US" w:eastAsia="zh-CN"/>
+        </w:rPr>
+      </w:pPr>
+    </w:p>
+    <w:p>
+      <w:pPr>
+        <w:pStyle w:val="6"/>
+        <w:bidi w:val="0"/>
+        <w:rPr>
+          <w:rFonts w:hint="default"/>
+          <w:lang w:val="en-US" w:eastAsia="zh-CN"/>
+        </w:rPr>
+      </w:pPr>
+      <w:r>
+        <w:rPr>
+          <w:rFonts w:hint="eastAsia"/>
+          <w:lang w:val="en-US" w:eastAsia="zh-CN"/>
+        </w:rPr>
+        <w:t>文件读取与写入  w==&gt;仅可以写入文件==文件不存在就创建文件，以写入的方式创建</w:t>
+      </w:r>
+    </w:p>
+    <w:p>
+      <w:pPr>
+        <w:pStyle w:val="6"/>
+        <w:bidi w:val="0"/>
+        <w:rPr>
+          <w:rFonts w:hint="default"/>
+          <w:lang w:val="en-US" w:eastAsia="zh-CN"/>
+        </w:rPr>
+      </w:pPr>
+      <w:r>
+        <w:rPr>
+          <w:rFonts w:hint="eastAsia"/>
+          <w:lang w:val="en-US" w:eastAsia="zh-CN"/>
+        </w:rPr>
+        <w:t xml:space="preserve">   w+==&gt;可以读可写====文件不存在就创建文件，+表示可以读取文件</w:t>
+      </w:r>
+    </w:p>
+    <w:p>
+      <w:r>
+        <w:drawing>
+          <wp:inline distT="0" distB="0" distL="114300" distR="114300">
+            <wp:extent cx="5268595" cy="1348740"/>
+            <wp:effectExtent l="0" t="0" r="8255" b="3810"/>
+            <wp:docPr id="3" name="图片 2"/>
+            <wp:cNvGraphicFramePr>
+              <a:graphicFrameLocks xmlns:a="http://schemas.openxmlformats.org/drawingml/2006/main" noChangeAspect="1"/>
+            </wp:cNvGraphicFramePr>
+            <a:graphic xmlns:a="http://schemas.openxmlformats.org/drawingml/2006/main">
+              <a:graphicData uri="http://schemas.openxmlformats.org/drawingml/2006/picture">
+                <pic:pic xmlns:pic="http://schemas.openxmlformats.org/drawingml/2006/picture">
+                  <pic:nvPicPr>
+                    <pic:cNvPr id="3" name="图片 2"/>
+                    <pic:cNvPicPr>
+                      <a:picLocks noChangeAspect="1"/>
+                    </pic:cNvPicPr>
+                  </pic:nvPicPr>
+                  <pic:blipFill>
+                    <a:blip r:embed="rId6"/>
+                    <a:stretch>
+                      <a:fillRect/>
+                    </a:stretch>
+                  </pic:blipFill>
+                  <pic:spPr>
+                    <a:xfrm>
+                      <a:off x="0" y="0"/>
+                      <a:ext cx="5268595" cy="1348740"/>
+                    </a:xfrm>
+                    <a:prstGeom prst="rect">
+                      <a:avLst/>
+                    </a:prstGeom>
+                    <a:noFill/>
+                    <a:ln>
+                      <a:noFill/>
+                    </a:ln>
+                  </pic:spPr>
+                </pic:pic>
+              </a:graphicData>
+            </a:graphic>
+          </wp:inline>
+        </w:drawing>
+      </w:r>
+    </w:p>
+    <w:p/>
+    <w:p>
+      <w:pPr>
+        <w:pStyle w:val="6"/>
+        <w:bidi w:val="0"/>
+        <w:rPr>
+          <w:rFonts w:hint="eastAsia"/>
+          <w:lang w:val="en-US" w:eastAsia="zh-CN"/>
+        </w:rPr>
+      </w:pPr>
+      <w:r>
+        <w:rPr>
+          <w:rFonts w:hint="eastAsia"/>
+          <w:lang w:val="en-US" w:eastAsia="zh-CN"/>
+        </w:rPr>
+        <w:t>文件读取与写入  a==&gt;仅可以写入文件==文件不存在就创建文件，以写入的方式创建，相比于w,  a方式是累加写入</w:t>
+      </w:r>
+    </w:p>
+    <w:p>
+      <w:pPr>
+        <w:pStyle w:val="6"/>
+        <w:bidi w:val="0"/>
+        <w:rPr>
+          <w:rFonts w:hint="eastAsia"/>
+          <w:lang w:val="en-US" w:eastAsia="zh-CN"/>
+        </w:rPr>
+      </w:pPr>
+      <w:r>
+        <w:rPr>
+          <w:rFonts w:hint="eastAsia"/>
+          <w:lang w:val="en-US" w:eastAsia="zh-CN"/>
+        </w:rPr>
+        <w:t>a+==&gt;可以读可写====文件不存在就创建文件，+表示可以读取文件</w:t>
+      </w:r>
+    </w:p>
+    <w:p>
+      <w:pPr>
+        <w:rPr>
+          <w:rFonts w:hint="eastAsia"/>
+          <w:lang w:val="en-US" w:eastAsia="zh-CN"/>
+        </w:rPr>
+      </w:pPr>
+    </w:p>
+    <w:p>
+      <w:pPr>
+        <w:pStyle w:val="3"/>
+        <w:bidi w:val="0"/>
+        <w:rPr>
+          <w:rFonts w:hint="eastAsia"/>
+          <w:lang w:val="en-US" w:eastAsia="zh-CN"/>
+        </w:rPr>
+      </w:pPr>
+      <w:r>
+        <w:rPr>
+          <w:rFonts w:hint="eastAsia"/>
+          <w:lang w:val="en-US" w:eastAsia="zh-CN"/>
+        </w:rPr>
+        <w:t>文件函数</w:t>
+      </w:r>
+    </w:p>
+    <w:p>
+      <w:r>
+        <w:drawing>
+          <wp:inline distT="0" distB="0" distL="114300" distR="114300">
+            <wp:extent cx="5567680" cy="2912110"/>
+            <wp:effectExtent l="0" t="0" r="13970" b="2540"/>
+            <wp:docPr id="4" name="图片 3"/>
+            <wp:cNvGraphicFramePr>
+              <a:graphicFrameLocks xmlns:a="http://schemas.openxmlformats.org/drawingml/2006/main" noChangeAspect="1"/>
+            </wp:cNvGraphicFramePr>
+            <a:graphic xmlns:a="http://schemas.openxmlformats.org/drawingml/2006/main">
+              <a:graphicData uri="http://schemas.openxmlformats.org/drawingml/2006/picture">
+                <pic:pic xmlns:pic="http://schemas.openxmlformats.org/drawingml/2006/picture">
+                  <pic:nvPicPr>
+                    <pic:cNvPr id="4" name="图片 3"/>
+                    <pic:cNvPicPr>
+                      <a:picLocks noChangeAspect="1"/>
+                    </pic:cNvPicPr>
+                  </pic:nvPicPr>
+                  <pic:blipFill>
+                    <a:blip r:embed="rId7"/>
+                    <a:stretch>
+                      <a:fillRect/>
+                    </a:stretch>
+                  </pic:blipFill>
+                  <pic:spPr>
+                    <a:xfrm>
+                      <a:off x="0" y="0"/>
+                      <a:ext cx="5567680" cy="2912110"/>
+                    </a:xfrm>
+                    <a:prstGeom prst="rect">
+                      <a:avLst/>
+                    </a:prstGeom>
+                    <a:noFill/>
+                    <a:ln>
+                      <a:noFill/>
+                    </a:ln>
+                  </pic:spPr>
+                </pic:pic>
+              </a:graphicData>
+            </a:graphic>
+          </wp:inline>
+        </w:drawing>
+      </w:r>
+    </w:p>
+    <w:p>
+      <w:pPr>
+        <w:rPr>
+          <w:rFonts w:hint="default"/>
+          <w:lang w:val="en-US" w:eastAsia="zh-CN"/>
+        </w:rPr>
+      </w:pPr>
+    </w:p>
+    <w:p>
+      <w:pPr>
+        <w:pStyle w:val="3"/>
+        <w:bidi w:val="0"/>
+        <w:rPr>
+          <w:rFonts w:hint="eastAsia"/>
+          <w:lang w:val="en-US" w:eastAsia="zh-CN"/>
+        </w:rPr>
+      </w:pPr>
+      <w:r>
+        <w:rPr>
+          <w:rFonts w:hint="eastAsia"/>
+          <w:lang w:val="en-US" w:eastAsia="zh-CN"/>
+        </w:rPr>
+        <w:t>文件夹操作</w:t>
+      </w:r>
+    </w:p>
+    <w:p>
+      <w:pPr>
+        <w:pStyle w:val="6"/>
+        <w:bidi w:val="0"/>
+        <w:rPr>
+          <w:rFonts w:hint="eastAsia"/>
+          <w:lang w:val="en-US" w:eastAsia="zh-CN"/>
+        </w:rPr>
+      </w:pPr>
+      <w:r>
+        <w:rPr>
+          <w:rFonts w:hint="eastAsia"/>
+          <w:lang w:val="en-US" w:eastAsia="zh-CN"/>
+        </w:rPr>
+        <w:t>mkdir(</w:t>
+      </w:r>
+      <w:r>
+        <w:rPr>
+          <w:rFonts w:hint="default"/>
+          <w:lang w:val="en-US" w:eastAsia="zh-CN"/>
+        </w:rPr>
+        <w:t>‘</w:t>
+      </w:r>
+      <w:r>
+        <w:rPr>
+          <w:rFonts w:hint="eastAsia"/>
+          <w:lang w:val="en-US" w:eastAsia="zh-CN"/>
+        </w:rPr>
+        <w:t>test</w:t>
+      </w:r>
+      <w:r>
+        <w:rPr>
+          <w:rFonts w:hint="default"/>
+          <w:lang w:val="en-US" w:eastAsia="zh-CN"/>
+        </w:rPr>
+        <w:t>’</w:t>
+      </w:r>
+      <w:r>
+        <w:rPr>
+          <w:rFonts w:hint="eastAsia"/>
+          <w:lang w:val="en-US" w:eastAsia="zh-CN"/>
+        </w:rPr>
+        <w:t>);==&gt;创建文件夹</w:t>
+      </w:r>
+    </w:p>
+    <w:p>
+      <w:pPr>
+        <w:pStyle w:val="6"/>
+        <w:bidi w:val="0"/>
+        <w:rPr>
+          <w:rFonts w:hint="eastAsia"/>
+          <w:lang w:val="en-US" w:eastAsia="zh-CN"/>
+        </w:rPr>
+      </w:pPr>
+      <w:r>
+        <w:rPr>
+          <w:rFonts w:hint="eastAsia"/>
+          <w:lang w:val="en-US" w:eastAsia="zh-CN"/>
+        </w:rPr>
+        <w:t>mkdir(</w:t>
+      </w:r>
+      <w:r>
+        <w:rPr>
+          <w:rFonts w:hint="default"/>
+          <w:lang w:val="en-US" w:eastAsia="zh-CN"/>
+        </w:rPr>
+        <w:t>‘</w:t>
+      </w:r>
+      <w:r>
+        <w:rPr>
+          <w:rFonts w:hint="eastAsia"/>
+          <w:lang w:val="en-US" w:eastAsia="zh-CN"/>
+        </w:rPr>
+        <w:t>test/a/b/c</w:t>
+      </w:r>
+      <w:r>
+        <w:rPr>
+          <w:rFonts w:hint="default"/>
+          <w:lang w:val="en-US" w:eastAsia="zh-CN"/>
+        </w:rPr>
+        <w:t>’</w:t>
+      </w:r>
+      <w:r>
+        <w:rPr>
+          <w:rFonts w:hint="eastAsia"/>
+          <w:lang w:val="en-US" w:eastAsia="zh-CN"/>
+        </w:rPr>
+        <w:t xml:space="preserve"> , 0777 , true);==&gt;创建多关联文件夹   文件夹名称目录、权限、递归创建</w:t>
+      </w:r>
+    </w:p>
+    <w:p>
+      <w:pPr>
+        <w:rPr>
+          <w:rFonts w:hint="default"/>
+          <w:lang w:val="en-US" w:eastAsia="zh-CN"/>
+        </w:rPr>
+      </w:pPr>
+    </w:p>
+    <w:p>
+      <w:pPr>
+        <w:pStyle w:val="6"/>
+        <w:bidi w:val="0"/>
+        <w:rPr>
+          <w:rFonts w:hint="eastAsia"/>
+          <w:lang w:val="en-US" w:eastAsia="zh-CN"/>
+        </w:rPr>
+      </w:pPr>
+      <w:r>
+        <w:rPr>
+          <w:rFonts w:hint="eastAsia"/>
+          <w:lang w:val="en-US" w:eastAsia="zh-CN"/>
+        </w:rPr>
+        <w:t>rmdir(</w:t>
+      </w:r>
+      <w:r>
+        <w:rPr>
+          <w:rFonts w:hint="default"/>
+          <w:lang w:val="en-US" w:eastAsia="zh-CN"/>
+        </w:rPr>
+        <w:t>‘</w:t>
+      </w:r>
+      <w:r>
+        <w:rPr>
+          <w:rFonts w:hint="eastAsia"/>
+          <w:lang w:val="en-US" w:eastAsia="zh-CN"/>
+        </w:rPr>
+        <w:t>test</w:t>
+      </w:r>
+      <w:r>
+        <w:rPr>
+          <w:rFonts w:hint="default"/>
+          <w:lang w:val="en-US" w:eastAsia="zh-CN"/>
+        </w:rPr>
+        <w:t>’</w:t>
+      </w:r>
+      <w:r>
+        <w:rPr>
+          <w:rFonts w:hint="eastAsia"/>
+          <w:lang w:val="en-US" w:eastAsia="zh-CN"/>
+        </w:rPr>
+        <w:t>);==&gt;删除文件夹  只能删除一级目录</w:t>
+      </w:r>
+    </w:p>
+    <w:p>
+      <w:pPr>
+        <w:pStyle w:val="6"/>
+        <w:bidi w:val="0"/>
+        <w:rPr>
+          <w:rFonts w:hint="default"/>
+          <w:lang w:val="en-US" w:eastAsia="zh-CN"/>
+        </w:rPr>
+      </w:pPr>
+      <w:r>
+        <w:rPr>
+          <w:rFonts w:hint="eastAsia"/>
+          <w:lang w:val="en-US" w:eastAsia="zh-CN"/>
+        </w:rPr>
+        <w:t xml:space="preserve"> Opendir(</w:t>
+      </w:r>
+      <w:r>
+        <w:rPr>
+          <w:rFonts w:hint="default"/>
+          <w:lang w:val="en-US" w:eastAsia="zh-CN"/>
+        </w:rPr>
+        <w:t>‘</w:t>
+      </w:r>
+      <w:r>
+        <w:rPr>
+          <w:rFonts w:hint="eastAsia"/>
+          <w:lang w:val="en-US" w:eastAsia="zh-CN"/>
+        </w:rPr>
+        <w:t>test</w:t>
+      </w:r>
+      <w:r>
+        <w:rPr>
+          <w:rFonts w:hint="default"/>
+          <w:lang w:val="en-US" w:eastAsia="zh-CN"/>
+        </w:rPr>
+        <w:t>’</w:t>
+      </w:r>
+      <w:r>
+        <w:rPr>
+          <w:rFonts w:hint="eastAsia"/>
+          <w:lang w:val="en-US" w:eastAsia="zh-CN"/>
+        </w:rPr>
+        <w:t>);==&gt;打开文件夹，返回的是资源类型</w:t>
+      </w:r>
+    </w:p>
+    <w:p>
+      <w:pPr>
+        <w:pStyle w:val="6"/>
+        <w:bidi w:val="0"/>
+        <w:rPr>
+          <w:rFonts w:hint="default"/>
+          <w:lang w:val="en-US" w:eastAsia="zh-CN"/>
+        </w:rPr>
+      </w:pPr>
+      <w:r>
+        <w:rPr>
+          <w:rFonts w:hint="eastAsia"/>
+          <w:lang w:val="en-US" w:eastAsia="zh-CN"/>
+        </w:rPr>
+        <w:t>echo readdir($dir).'&lt;br /&gt;';==&gt;读取文件夹  .</w:t>
+      </w:r>
+    </w:p>
+    <w:p>
+      <w:pPr>
+        <w:pStyle w:val="6"/>
+        <w:bidi w:val="0"/>
+        <w:rPr>
+          <w:rFonts w:hint="default"/>
+          <w:lang w:val="en-US" w:eastAsia="zh-CN"/>
+        </w:rPr>
+      </w:pPr>
+      <w:r>
+        <w:rPr>
+          <w:rFonts w:hint="eastAsia"/>
+          <w:lang w:val="en-US" w:eastAsia="zh-CN"/>
+        </w:rPr>
+        <w:t>echo readdir($dir).'&lt;br /&gt;';==&gt;读取文件夹  ..</w:t>
+      </w:r>
+    </w:p>
+    <w:p>
+      <w:pPr>
+        <w:pStyle w:val="6"/>
+        <w:bidi w:val="0"/>
+        <w:rPr>
+          <w:rFonts w:hint="default"/>
+          <w:lang w:val="en-US" w:eastAsia="zh-CN"/>
+        </w:rPr>
+      </w:pPr>
+      <w:r>
+        <w:rPr>
+          <w:rFonts w:hint="eastAsia"/>
+          <w:lang w:val="en-US" w:eastAsia="zh-CN"/>
+        </w:rPr>
+        <w:t>echo readdir($dir).'&lt;br /&gt;';==&gt;读取文件夹  a</w:t>
+      </w:r>
+    </w:p>
+    <w:p>
+      <w:pPr>
+        <w:rPr>
+          <w:rFonts w:hint="default"/>
+          <w:lang w:val="en-US" w:eastAsia="zh-CN"/>
+        </w:rPr>
+      </w:pPr>
+    </w:p>
+    <w:p>
+      <w:pPr>
+        <w:pStyle w:val="6"/>
+        <w:bidi w:val="0"/>
+        <w:rPr>
+          <w:rFonts w:hint="eastAsia"/>
+          <w:lang w:val="en-US" w:eastAsia="zh-CN"/>
+        </w:rPr>
+      </w:pPr>
+      <w:r>
+        <w:rPr>
+          <w:rFonts w:hint="eastAsia"/>
+          <w:lang w:val="en-US" w:eastAsia="zh-CN"/>
+        </w:rPr>
+        <w:t>unlink(</w:t>
+      </w:r>
+      <w:r>
+        <w:rPr>
+          <w:rFonts w:hint="default"/>
+          <w:lang w:val="en-US" w:eastAsia="zh-CN"/>
+        </w:rPr>
+        <w:t>‘</w:t>
+      </w:r>
+      <w:r>
+        <w:rPr>
+          <w:rFonts w:hint="eastAsia"/>
+          <w:lang w:val="en-US" w:eastAsia="zh-CN"/>
+        </w:rPr>
+        <w:t>a.txt</w:t>
+      </w:r>
+      <w:r>
+        <w:rPr>
+          <w:rFonts w:hint="default"/>
+          <w:lang w:val="en-US" w:eastAsia="zh-CN"/>
+        </w:rPr>
+        <w:t>’</w:t>
+      </w:r>
+      <w:r>
+        <w:rPr>
+          <w:rFonts w:hint="eastAsia"/>
+          <w:lang w:val="en-US" w:eastAsia="zh-CN"/>
+        </w:rPr>
+        <w:t>);==&gt;删除文件</w:t>
+      </w:r>
+    </w:p>
+    <w:p>
+      <w:pPr>
+        <w:pStyle w:val="6"/>
+        <w:bidi w:val="0"/>
+        <w:rPr>
+          <w:rFonts w:hint="eastAsia"/>
+          <w:lang w:val="en-US" w:eastAsia="zh-CN"/>
+        </w:rPr>
+      </w:pPr>
+      <w:r>
+        <w:rPr>
+          <w:rFonts w:hint="eastAsia"/>
+          <w:lang w:val="en-US" w:eastAsia="zh-CN"/>
+        </w:rPr>
+        <w:t>copy(</w:t>
+      </w:r>
+      <w:r>
+        <w:rPr>
+          <w:rFonts w:hint="default"/>
+          <w:lang w:val="en-US" w:eastAsia="zh-CN"/>
+        </w:rPr>
+        <w:t>‘</w:t>
+      </w:r>
+      <w:r>
+        <w:rPr>
+          <w:rFonts w:hint="eastAsia"/>
+          <w:lang w:val="en-US" w:eastAsia="zh-CN"/>
+        </w:rPr>
+        <w:t>a.txt</w:t>
+      </w:r>
+      <w:r>
+        <w:rPr>
+          <w:rFonts w:hint="default"/>
+          <w:lang w:val="en-US" w:eastAsia="zh-CN"/>
+        </w:rPr>
+        <w:t>’</w:t>
+      </w:r>
+      <w:r>
+        <w:rPr>
+          <w:rFonts w:hint="eastAsia"/>
+          <w:lang w:val="en-US" w:eastAsia="zh-CN"/>
+        </w:rPr>
+        <w:t>,</w:t>
+      </w:r>
+      <w:r>
+        <w:rPr>
+          <w:rFonts w:hint="default"/>
+          <w:lang w:val="en-US" w:eastAsia="zh-CN"/>
+        </w:rPr>
+        <w:t>’</w:t>
+      </w:r>
+      <w:r>
+        <w:rPr>
+          <w:rFonts w:hint="eastAsia"/>
+          <w:lang w:val="en-US" w:eastAsia="zh-CN"/>
+        </w:rPr>
+        <w:t>b.txt</w:t>
+      </w:r>
+      <w:r>
+        <w:rPr>
+          <w:rFonts w:hint="default"/>
+          <w:lang w:val="en-US" w:eastAsia="zh-CN"/>
+        </w:rPr>
+        <w:t>’</w:t>
+      </w:r>
+      <w:r>
+        <w:rPr>
+          <w:rFonts w:hint="eastAsia"/>
+          <w:lang w:val="en-US" w:eastAsia="zh-CN"/>
+        </w:rPr>
+        <w:t>);==&gt;拷贝文件</w:t>
+      </w:r>
+    </w:p>
+    <w:p>
+      <w:pPr>
+        <w:pStyle w:val="6"/>
+        <w:bidi w:val="0"/>
+        <w:rPr>
+          <w:rFonts w:hint="eastAsia"/>
+          <w:lang w:val="en-US" w:eastAsia="zh-CN"/>
+        </w:rPr>
+      </w:pPr>
+      <w:r>
+        <w:rPr>
+          <w:rFonts w:hint="eastAsia"/>
+          <w:lang w:val="en-US" w:eastAsia="zh-CN"/>
+        </w:rPr>
+        <w:t>rename(</w:t>
+      </w:r>
+      <w:r>
+        <w:rPr>
+          <w:rFonts w:hint="default"/>
+          <w:lang w:val="en-US" w:eastAsia="zh-CN"/>
+        </w:rPr>
+        <w:t>‘</w:t>
+      </w:r>
+      <w:r>
+        <w:rPr>
+          <w:rFonts w:hint="eastAsia"/>
+          <w:lang w:val="en-US" w:eastAsia="zh-CN"/>
+        </w:rPr>
+        <w:t>b.txt</w:t>
+      </w:r>
+      <w:r>
+        <w:rPr>
+          <w:rFonts w:hint="default"/>
+          <w:lang w:val="en-US" w:eastAsia="zh-CN"/>
+        </w:rPr>
+        <w:t>’</w:t>
+      </w:r>
+      <w:r>
+        <w:rPr>
+          <w:rFonts w:hint="eastAsia"/>
+          <w:lang w:val="en-US" w:eastAsia="zh-CN"/>
+        </w:rPr>
+        <w:t>,</w:t>
+      </w:r>
+      <w:r>
+        <w:rPr>
+          <w:rFonts w:hint="default"/>
+          <w:lang w:val="en-US" w:eastAsia="zh-CN"/>
+        </w:rPr>
+        <w:t>’</w:t>
+      </w:r>
+      <w:r>
+        <w:rPr>
+          <w:rFonts w:hint="eastAsia"/>
+          <w:lang w:val="en-US" w:eastAsia="zh-CN"/>
+        </w:rPr>
+        <w:t>c.txt</w:t>
+      </w:r>
+      <w:r>
+        <w:rPr>
+          <w:rFonts w:hint="default"/>
+          <w:lang w:val="en-US" w:eastAsia="zh-CN"/>
+        </w:rPr>
+        <w:t>’</w:t>
+      </w:r>
+      <w:r>
+        <w:rPr>
+          <w:rFonts w:hint="eastAsia"/>
+          <w:lang w:val="en-US" w:eastAsia="zh-CN"/>
+        </w:rPr>
+        <w:t>);==&gt;重命名文件</w:t>
+      </w:r>
+    </w:p>
+    <w:p>
+      <w:r>
+        <w:drawing>
+          <wp:inline distT="0" distB="0" distL="114300" distR="114300">
+            <wp:extent cx="5268595" cy="2574290"/>
+            <wp:effectExtent l="0" t="0" r="8255" b="16510"/>
+            <wp:docPr id="5" name="图片 4"/>
+            <wp:cNvGraphicFramePr>
+              <a:graphicFrameLocks xmlns:a="http://schemas.openxmlformats.org/drawingml/2006/main" noChangeAspect="1"/>
+            </wp:cNvGraphicFramePr>
+            <a:graphic xmlns:a="http://schemas.openxmlformats.org/drawingml/2006/main">
+              <a:graphicData uri="http://schemas.openxmlformats.org/drawingml/2006/picture">
+                <pic:pic xmlns:pic="http://schemas.openxmlformats.org/drawingml/2006/picture">
+                  <pic:nvPicPr>
+                    <pic:cNvPr id="5" name="图片 4"/>
+                    <pic:cNvPicPr>
+                      <a:picLocks noChangeAspect="1"/>
+                    </pic:cNvPicPr>
+                  </pic:nvPicPr>
+                  <pic:blipFill>
+                    <a:blip r:embed="rId8"/>
+                    <a:stretch>
+                      <a:fillRect/>
+                    </a:stretch>
+                  </pic:blipFill>
+                  <pic:spPr>
+                    <a:xfrm>
+                      <a:off x="0" y="0"/>
+                      <a:ext cx="5268595" cy="2574290"/>
+                    </a:xfrm>
+                    <a:prstGeom prst="rect">
+                      <a:avLst/>
+                    </a:prstGeom>
+                    <a:noFill/>
+                    <a:ln>
+                      <a:noFill/>
+                    </a:ln>
+                  </pic:spPr>
+                </pic:pic>
+              </a:graphicData>
+            </a:graphic>
+          </wp:inline>
+        </w:drawing>
+      </w:r>
+    </w:p>
+    <w:p>
+      <w:pPr>
+        <w:pStyle w:val="6"/>
+        <w:bidi w:val="0"/>
+        <w:rPr>
+          <w:rFonts w:hint="eastAsia"/>
+          <w:lang w:val="en-US" w:eastAsia="zh-CN"/>
+        </w:rPr>
+      </w:pPr>
+      <w:r>
+        <w:rPr>
+          <w:rFonts w:hint="eastAsia"/>
+          <w:lang w:val="en-US" w:eastAsia="zh-CN"/>
+        </w:rPr>
+        <w:t>Php文件上传</w:t>
+      </w:r>
+    </w:p>
+    <w:p>
       <w:pPr>
         <w:rPr>
           <w:rFonts w:hint="default"/>
@@ -358,14 +1122,6 @@
       </w:pPr>
       <w:bookmarkStart w:id="0" w:name="_GoBack"/>
       <w:bookmarkEnd w:id="0"/>
-    </w:p>
-    <w:p>
-      <w:pPr>
-        <w:rPr>
-          <w:rFonts w:hint="default"/>
-          <w:lang w:val="en-US" w:eastAsia="zh-CN"/>
-        </w:rPr>
-      </w:pPr>
     </w:p>
     <w:sectPr>
       <w:pgSz w:w="11906" w:h="16838"/>
@@ -394,7 +1150,7 @@
     <w:lsdException w:qFormat="1" w:uiPriority="0" w:semiHidden="0" w:name="heading 4"/>
     <w:lsdException w:qFormat="1" w:uiPriority="0" w:semiHidden="0" w:name="heading 5"/>
     <w:lsdException w:qFormat="1" w:uiPriority="0" w:semiHidden="0" w:name="heading 6"/>
-    <w:lsdException w:qFormat="1" w:uiPriority="0" w:name="heading 7"/>
+    <w:lsdException w:qFormat="1" w:uiPriority="0" w:semiHidden="0" w:name="heading 7"/>
     <w:lsdException w:qFormat="1" w:uiPriority="0" w:name="heading 8"/>
     <w:lsdException w:qFormat="1" w:uiPriority="0" w:name="heading 9"/>
     <w:lsdException w:unhideWhenUsed="0" w:uiPriority="0" w:semiHidden="0" w:name="index 1"/>
@@ -452,7 +1208,7 @@
     <w:lsdException w:qFormat="1" w:unhideWhenUsed="0" w:uiPriority="0" w:semiHidden="0" w:name="Title"/>
     <w:lsdException w:unhideWhenUsed="0" w:uiPriority="0" w:semiHidden="0" w:name="Closing"/>
     <w:lsdException w:unhideWhenUsed="0" w:uiPriority="0" w:semiHidden="0" w:name="Signature"/>
-    <w:lsdException w:unhideWhenUsed="0" w:uiPriority="0" w:name="Default Paragraph Font"/>
+    <w:lsdException w:qFormat="1" w:unhideWhenUsed="0" w:uiPriority="0" w:name="Default Paragraph Font"/>
     <w:lsdException w:unhideWhenUsed="0" w:uiPriority="0" w:semiHidden="0" w:name="Body Text"/>
     <w:lsdException w:unhideWhenUsed="0" w:uiPriority="0" w:semiHidden="0" w:name="Body Text Indent"/>
     <w:lsdException w:unhideWhenUsed="0" w:uiPriority="0" w:semiHidden="0" w:name="List Continue"/>
@@ -744,12 +1500,31 @@
       <w:sz w:val="24"/>
     </w:rPr>
   </w:style>
-  <w:style w:type="character" w:default="1" w:styleId="8">
+  <w:style w:type="paragraph" w:styleId="7">
+    <w:name w:val="heading 7"/>
+    <w:basedOn w:val="1"/>
+    <w:next w:val="1"/>
+    <w:unhideWhenUsed/>
+    <w:qFormat/>
+    <w:uiPriority w:val="0"/>
+    <w:pPr>
+      <w:keepNext/>
+      <w:keepLines/>
+      <w:spacing w:before="240" w:beforeLines="0" w:beforeAutospacing="0" w:after="64" w:afterLines="0" w:afterAutospacing="0" w:line="317" w:lineRule="auto"/>
+      <w:outlineLvl w:val="6"/>
+    </w:pPr>
+    <w:rPr>
+      <w:b/>
+      <w:sz w:val="24"/>
+    </w:rPr>
+  </w:style>
+  <w:style w:type="character" w:default="1" w:styleId="9">
     <w:name w:val="Default Paragraph Font"/>
     <w:semiHidden/>
+    <w:qFormat/>
     <w:uiPriority w:val="0"/>
   </w:style>
-  <w:style w:type="table" w:default="1" w:styleId="7">
+  <w:style w:type="table" w:default="1" w:styleId="8">
     <w:name w:val="Normal Table"/>
     <w:semiHidden/>
     <w:uiPriority w:val="0"/>

--- a/php基础/Php文件操作.docx
+++ b/php基础/Php文件操作.docx
@@ -1115,11 +1115,133 @@
     </w:p>
     <w:p>
       <w:pPr>
-        <w:rPr>
-          <w:rFonts w:hint="default"/>
-          <w:lang w:val="en-US" w:eastAsia="zh-CN"/>
-        </w:rPr>
-      </w:pPr>
+        <w:pStyle w:val="6"/>
+        <w:bidi w:val="0"/>
+        <w:rPr>
+          <w:rFonts w:hint="default"/>
+          <w:lang w:val="en-US" w:eastAsia="zh-CN"/>
+        </w:rPr>
+      </w:pPr>
+      <w:r>
+        <w:rPr>
+          <w:rFonts w:hint="eastAsia"/>
+          <w:lang w:val="en-US" w:eastAsia="zh-CN"/>
+        </w:rPr>
+        <w:t>Html页面内容</w:t>
+      </w:r>
+    </w:p>
+    <w:p>
+      <w:r>
+        <w:drawing>
+          <wp:inline distT="0" distB="0" distL="114300" distR="114300">
+            <wp:extent cx="5273675" cy="1389380"/>
+            <wp:effectExtent l="0" t="0" r="3175" b="1270"/>
+            <wp:docPr id="7" name="图片 6"/>
+            <wp:cNvGraphicFramePr>
+              <a:graphicFrameLocks xmlns:a="http://schemas.openxmlformats.org/drawingml/2006/main" noChangeAspect="1"/>
+            </wp:cNvGraphicFramePr>
+            <a:graphic xmlns:a="http://schemas.openxmlformats.org/drawingml/2006/main">
+              <a:graphicData uri="http://schemas.openxmlformats.org/drawingml/2006/picture">
+                <pic:pic xmlns:pic="http://schemas.openxmlformats.org/drawingml/2006/picture">
+                  <pic:nvPicPr>
+                    <pic:cNvPr id="7" name="图片 6"/>
+                    <pic:cNvPicPr>
+                      <a:picLocks noChangeAspect="1"/>
+                    </pic:cNvPicPr>
+                  </pic:nvPicPr>
+                  <pic:blipFill>
+                    <a:blip r:embed="rId9"/>
+                    <a:stretch>
+                      <a:fillRect/>
+                    </a:stretch>
+                  </pic:blipFill>
+                  <pic:spPr>
+                    <a:xfrm>
+                      <a:off x="0" y="0"/>
+                      <a:ext cx="5273675" cy="1389380"/>
+                    </a:xfrm>
+                    <a:prstGeom prst="rect">
+                      <a:avLst/>
+                    </a:prstGeom>
+                    <a:noFill/>
+                    <a:ln>
+                      <a:noFill/>
+                    </a:ln>
+                  </pic:spPr>
+                </pic:pic>
+              </a:graphicData>
+            </a:graphic>
+          </wp:inline>
+        </w:drawing>
+      </w:r>
+    </w:p>
+    <w:p>
+      <w:pPr>
+        <w:pStyle w:val="6"/>
+        <w:bidi w:val="0"/>
+        <w:rPr>
+          <w:rFonts w:hint="default"/>
+          <w:lang w:val="en-US" w:eastAsia="zh-CN"/>
+        </w:rPr>
+      </w:pPr>
+      <w:r>
+        <w:rPr>
+          <w:rFonts w:hint="eastAsia"/>
+          <w:lang w:val="en-US" w:eastAsia="zh-CN"/>
+        </w:rPr>
+        <w:t>后台方法内容</w:t>
+      </w:r>
+    </w:p>
+    <w:p>
+      <w:pPr>
+        <w:rPr>
+          <w:rFonts w:hint="default"/>
+          <w:lang w:val="en-US" w:eastAsia="zh-CN"/>
+        </w:rPr>
+      </w:pPr>
+      <w:r>
+        <w:drawing>
+          <wp:inline distT="0" distB="0" distL="114300" distR="114300">
+            <wp:extent cx="5270500" cy="2000250"/>
+            <wp:effectExtent l="0" t="0" r="6350" b="0"/>
+            <wp:docPr id="6" name="图片 5"/>
+            <wp:cNvGraphicFramePr>
+              <a:graphicFrameLocks xmlns:a="http://schemas.openxmlformats.org/drawingml/2006/main" noChangeAspect="1"/>
+            </wp:cNvGraphicFramePr>
+            <a:graphic xmlns:a="http://schemas.openxmlformats.org/drawingml/2006/main">
+              <a:graphicData uri="http://schemas.openxmlformats.org/drawingml/2006/picture">
+                <pic:pic xmlns:pic="http://schemas.openxmlformats.org/drawingml/2006/picture">
+                  <pic:nvPicPr>
+                    <pic:cNvPr id="6" name="图片 5"/>
+                    <pic:cNvPicPr>
+                      <a:picLocks noChangeAspect="1"/>
+                    </pic:cNvPicPr>
+                  </pic:nvPicPr>
+                  <pic:blipFill>
+                    <a:blip r:embed="rId10"/>
+                    <a:stretch>
+                      <a:fillRect/>
+                    </a:stretch>
+                  </pic:blipFill>
+                  <pic:spPr>
+                    <a:xfrm>
+                      <a:off x="0" y="0"/>
+                      <a:ext cx="5270500" cy="2000250"/>
+                    </a:xfrm>
+                    <a:prstGeom prst="rect">
+                      <a:avLst/>
+                    </a:prstGeom>
+                    <a:noFill/>
+                    <a:ln>
+                      <a:noFill/>
+                    </a:ln>
+                  </pic:spPr>
+                </pic:pic>
+              </a:graphicData>
+            </a:graphic>
+          </wp:inline>
+        </w:drawing>
+      </w:r>
       <w:bookmarkStart w:id="0" w:name="_GoBack"/>
       <w:bookmarkEnd w:id="0"/>
     </w:p>

--- a/php基础/Php文件操作.docx
+++ b/php基础/Php文件操作.docx
@@ -1193,12 +1193,6 @@
       </w:r>
     </w:p>
     <w:p>
-      <w:pPr>
-        <w:rPr>
-          <w:rFonts w:hint="default"/>
-          <w:lang w:val="en-US" w:eastAsia="zh-CN"/>
-        </w:rPr>
-      </w:pPr>
       <w:r>
         <w:drawing>
           <wp:inline distT="0" distB="0" distL="114300" distR="114300">
@@ -1242,6 +1236,104 @@
           </wp:inline>
         </w:drawing>
       </w:r>
+    </w:p>
+    <w:p>
+      <w:r>
+        <w:drawing>
+          <wp:inline distT="0" distB="0" distL="114300" distR="114300">
+            <wp:extent cx="5270500" cy="2487930"/>
+            <wp:effectExtent l="0" t="0" r="6350" b="7620"/>
+            <wp:docPr id="8" name="图片 1"/>
+            <wp:cNvGraphicFramePr>
+              <a:graphicFrameLocks xmlns:a="http://schemas.openxmlformats.org/drawingml/2006/main" noChangeAspect="1"/>
+            </wp:cNvGraphicFramePr>
+            <a:graphic xmlns:a="http://schemas.openxmlformats.org/drawingml/2006/main">
+              <a:graphicData uri="http://schemas.openxmlformats.org/drawingml/2006/picture">
+                <pic:pic xmlns:pic="http://schemas.openxmlformats.org/drawingml/2006/picture">
+                  <pic:nvPicPr>
+                    <pic:cNvPr id="8" name="图片 1"/>
+                    <pic:cNvPicPr>
+                      <a:picLocks noChangeAspect="1"/>
+                    </pic:cNvPicPr>
+                  </pic:nvPicPr>
+                  <pic:blipFill>
+                    <a:blip r:embed="rId11"/>
+                    <a:stretch>
+                      <a:fillRect/>
+                    </a:stretch>
+                  </pic:blipFill>
+                  <pic:spPr>
+                    <a:xfrm>
+                      <a:off x="0" y="0"/>
+                      <a:ext cx="5270500" cy="2487930"/>
+                    </a:xfrm>
+                    <a:prstGeom prst="rect">
+                      <a:avLst/>
+                    </a:prstGeom>
+                    <a:noFill/>
+                    <a:ln>
+                      <a:noFill/>
+                    </a:ln>
+                  </pic:spPr>
+                </pic:pic>
+              </a:graphicData>
+            </a:graphic>
+          </wp:inline>
+        </w:drawing>
+      </w:r>
+    </w:p>
+    <w:p>
+      <w:r>
+        <w:drawing>
+          <wp:inline distT="0" distB="0" distL="114300" distR="114300">
+            <wp:extent cx="5273040" cy="2255520"/>
+            <wp:effectExtent l="0" t="0" r="3810" b="11430"/>
+            <wp:docPr id="10" name="图片 3"/>
+            <wp:cNvGraphicFramePr>
+              <a:graphicFrameLocks xmlns:a="http://schemas.openxmlformats.org/drawingml/2006/main" noChangeAspect="1"/>
+            </wp:cNvGraphicFramePr>
+            <a:graphic xmlns:a="http://schemas.openxmlformats.org/drawingml/2006/main">
+              <a:graphicData uri="http://schemas.openxmlformats.org/drawingml/2006/picture">
+                <pic:pic xmlns:pic="http://schemas.openxmlformats.org/drawingml/2006/picture">
+                  <pic:nvPicPr>
+                    <pic:cNvPr id="10" name="图片 3"/>
+                    <pic:cNvPicPr>
+                      <a:picLocks noChangeAspect="1"/>
+                    </pic:cNvPicPr>
+                  </pic:nvPicPr>
+                  <pic:blipFill>
+                    <a:blip r:embed="rId12"/>
+                    <a:stretch>
+                      <a:fillRect/>
+                    </a:stretch>
+                  </pic:blipFill>
+                  <pic:spPr>
+                    <a:xfrm>
+                      <a:off x="0" y="0"/>
+                      <a:ext cx="5273040" cy="2255520"/>
+                    </a:xfrm>
+                    <a:prstGeom prst="rect">
+                      <a:avLst/>
+                    </a:prstGeom>
+                    <a:noFill/>
+                    <a:ln>
+                      <a:noFill/>
+                    </a:ln>
+                  </pic:spPr>
+                </pic:pic>
+              </a:graphicData>
+            </a:graphic>
+          </wp:inline>
+        </w:drawing>
+      </w:r>
+    </w:p>
+    <w:p>
+      <w:pPr>
+        <w:rPr>
+          <w:rFonts w:hint="default"/>
+          <w:lang w:val="en-US" w:eastAsia="zh-CN"/>
+        </w:rPr>
+      </w:pPr>
       <w:bookmarkStart w:id="0" w:name="_GoBack"/>
       <w:bookmarkEnd w:id="0"/>
     </w:p>
